--- a/game_reviews/translations/dia-de-los-muertos (Version 1).docx
+++ b/game_reviews/translations/dia-de-los-muertos (Version 1).docx
@@ -8,18 +8,6 @@
       </w:pPr>
       <w:r>
         <w:t>Play Dia De Los Muertos Free: Colorful and Unique Slot Game</w:t>
-      </w:r>
-    </w:p>
-    <w:p>
-      <w:r/>
-      <w:r>
-        <w:rPr>
-          <w:b/>
-        </w:rPr>
-        <w:t>Meta description</w:t>
-      </w:r>
-      <w:r>
-        <w:t>: Read our review of Dia De Los Muertos, a colorful and unique slot game celebrating the Mexican tradition of Dia de Los Muertos. Play for free now!</w:t>
       </w:r>
     </w:p>
     <w:p>
@@ -364,9 +352,18 @@
       <w:r/>
       <w:r>
         <w:rPr>
+          <w:b/>
+        </w:rPr>
+        <w:t>Play Dia De Los Muertos Free: Colorful and Unique Slot Game</w:t>
+      </w:r>
+    </w:p>
+    <w:p>
+      <w:r/>
+      <w:r>
+        <w:rPr>
           <w:i/>
         </w:rPr>
-        <w:t>Create a feature image for Dia de Los Muertos slot game that showcases the colorful and festive atmosphere of the Mexican holiday while featuring a cartoon-style Maya warrior wearing glasses and looking happy. The warrior should be holding a skull or a flower that represents the essence of the game. The background should be a desert setting with a setting sun or a colorful sky to represent the festival of Dia de Los Muertos. The image should make the viewer feel excited and interested in playing the game.</w:t>
+        <w:t>Read our review of Dia De Los Muertos, a colorful and unique slot game celebrating the Mexican tradition of Dia de Los Muertos. Play for free now!</w:t>
       </w:r>
     </w:p>
     <w:sectPr>

--- a/game_reviews/translations/dia-de-los-muertos (Version 1).docx
+++ b/game_reviews/translations/dia-de-los-muertos (Version 1).docx
@@ -8,6 +8,18 @@
       </w:pPr>
       <w:r>
         <w:t>Play Dia De Los Muertos Free: Colorful and Unique Slot Game</w:t>
+      </w:r>
+    </w:p>
+    <w:p>
+      <w:r/>
+      <w:r>
+        <w:rPr>
+          <w:b/>
+        </w:rPr>
+        <w:t>Meta description</w:t>
+      </w:r>
+      <w:r>
+        <w:t>: Read our review of Dia De Los Muertos, a colorful and unique slot game celebrating the Mexican tradition of Dia de Los Muertos. Play for free now!</w:t>
       </w:r>
     </w:p>
     <w:p>
@@ -352,18 +364,9 @@
       <w:r/>
       <w:r>
         <w:rPr>
-          <w:b/>
-        </w:rPr>
-        <w:t>Play Dia De Los Muertos Free: Colorful and Unique Slot Game</w:t>
-      </w:r>
-    </w:p>
-    <w:p>
-      <w:r/>
-      <w:r>
-        <w:rPr>
           <w:i/>
         </w:rPr>
-        <w:t>Read our review of Dia De Los Muertos, a colorful and unique slot game celebrating the Mexican tradition of Dia de Los Muertos. Play for free now!</w:t>
+        <w:t>Create a feature image for Dia de Los Muertos slot game that showcases the colorful and festive atmosphere of the Mexican holiday while featuring a cartoon-style Maya warrior wearing glasses and looking happy. The warrior should be holding a skull or a flower that represents the essence of the game. The background should be a desert setting with a setting sun or a colorful sky to represent the festival of Dia de Los Muertos. The image should make the viewer feel excited and interested in playing the game.</w:t>
       </w:r>
     </w:p>
     <w:sectPr>

--- a/game_reviews/translations/dia-de-los-muertos (Version 1).docx
+++ b/game_reviews/translations/dia-de-los-muertos (Version 1).docx
@@ -7,7 +7,7 @@
         <w:pStyle w:val="Heading1"/>
       </w:pPr>
       <w:r>
-        <w:t>Play Dia De Los Muertos Free: Colorful and Unique Slot Game</w:t>
+        <w:t>Play Dia De Los Muertos for Free</w:t>
       </w:r>
     </w:p>
     <w:p>
@@ -282,7 +282,18 @@
       </w:pPr>
       <w:r/>
       <w:r>
-        <w:t>Unique and colorful Mexican theme</w:t>
+        <w:t>Unique Mexican theme</w:t>
+      </w:r>
+    </w:p>
+    <w:p>
+      <w:pPr>
+        <w:pStyle w:val="ListBullet"/>
+        <w:spacing w:line="240" w:lineRule="auto"/>
+        <w:ind w:left="720"/>
+      </w:pPr>
+      <w:r/>
+      <w:r>
+        <w:t>Colorful and bright graphics</w:t>
       </w:r>
     </w:p>
     <w:p>
@@ -304,18 +315,7 @@
       </w:pPr>
       <w:r/>
       <w:r>
-        <w:t>Special functions: free spins and gamble</w:t>
-      </w:r>
-    </w:p>
-    <w:p>
-      <w:pPr>
-        <w:pStyle w:val="ListBullet"/>
-        <w:spacing w:line="240" w:lineRule="auto"/>
-        <w:ind w:left="720"/>
-      </w:pPr>
-      <w:r/>
-      <w:r>
-        <w:t>Appealing graphics and symbols</w:t>
+        <w:t>Special functions - free spins and gamble</w:t>
       </w:r>
     </w:p>
     <w:p>
@@ -345,7 +345,7 @@
       </w:pPr>
       <w:r/>
       <w:r>
-        <w:t>Some players may find the graphics and atmosphere unsettling</w:t>
+        <w:t>Graphics of human characters may be frightening to some players</w:t>
       </w:r>
     </w:p>
     <w:p>
@@ -354,7 +354,7 @@
         <w:rPr>
           <w:b/>
         </w:rPr>
-        <w:t>Play Dia De Los Muertos Free: Colorful and Unique Slot Game</w:t>
+        <w:t>Play Dia De Los Muertos for Free</w:t>
       </w:r>
     </w:p>
     <w:p>
@@ -363,7 +363,7 @@
         <w:rPr>
           <w:i/>
         </w:rPr>
-        <w:t>Read our review of Dia De Los Muertos, a colorful and unique slot game celebrating the Mexican tradition of Dia de Los Muertos. Play for free now!</w:t>
+        <w:t>Read our review of Dia De Los Muertos and play this colorful slot game for free.</w:t>
       </w:r>
     </w:p>
     <w:sectPr>
